--- a/Tóm tắt công việc cần làm để hoàn thành website.docx
+++ b/Tóm tắt công việc cần làm để hoàn thành website.docx
@@ -9,6 +9,7 @@
         <w:keepLines w:val="0"/>
         <w:widowControl/>
         <w:numPr>
+          <w:ilvl w:val="0"/>
           <w:numId w:val="0"/>
         </w:numPr>
         <w:suppressLineNumbers w:val="0"/>
@@ -32,6 +33,7 @@
         <w:keepLines w:val="0"/>
         <w:widowControl/>
         <w:numPr>
+          <w:ilvl w:val="0"/>
           <w:numId w:val="0"/>
         </w:numPr>
         <w:suppressLineNumbers w:val="0"/>
@@ -441,8 +443,6 @@
           <w:rFonts w:hint="default"/>
         </w:rPr>
       </w:pPr>
-      <w:bookmarkStart w:id="6" w:name="_GoBack"/>
-      <w:bookmarkEnd w:id="6"/>
     </w:p>
     <w:p>
       <w:pPr>
@@ -451,6 +451,7 @@
         <w:keepLines w:val="0"/>
         <w:widowControl/>
         <w:numPr>
+          <w:ilvl w:val="0"/>
           <w:numId w:val="0"/>
         </w:numPr>
         <w:suppressLineNumbers w:val="0"/>
@@ -479,6 +480,7 @@
         <w:keepLines w:val="0"/>
         <w:widowControl/>
         <w:numPr>
+          <w:ilvl w:val="0"/>
           <w:numId w:val="0"/>
         </w:numPr>
         <w:suppressLineNumbers w:val="0"/>
@@ -514,16 +516,17 @@
           <w:sz w:val="32"/>
           <w:szCs w:val="32"/>
         </w:rPr>
-        <w:t xml:space="preserve"> theo bản phác thảo, bao gồm:</w:t>
-      </w:r>
-    </w:p>
-    <w:p>
-      <w:pPr>
-        <w:pStyle w:val="7"/>
-        <w:keepNext w:val="0"/>
-        <w:keepLines w:val="0"/>
-        <w:widowControl/>
-        <w:numPr>
+        <w:t xml:space="preserve"> </w:t>
+      </w:r>
+    </w:p>
+    <w:p>
+      <w:pPr>
+        <w:pStyle w:val="7"/>
+        <w:keepNext w:val="0"/>
+        <w:keepLines w:val="0"/>
+        <w:widowControl/>
+        <w:numPr>
+          <w:ilvl w:val="0"/>
           <w:numId w:val="0"/>
         </w:numPr>
         <w:suppressLineNumbers w:val="0"/>
@@ -559,6 +562,7 @@
         <w:keepLines w:val="0"/>
         <w:widowControl/>
         <w:numPr>
+          <w:ilvl w:val="0"/>
           <w:numId w:val="0"/>
         </w:numPr>
         <w:suppressLineNumbers w:val="0"/>
@@ -594,6 +598,7 @@
         <w:keepLines w:val="0"/>
         <w:widowControl/>
         <w:numPr>
+          <w:ilvl w:val="0"/>
           <w:numId w:val="0"/>
         </w:numPr>
         <w:suppressLineNumbers w:val="0"/>
@@ -629,6 +634,7 @@
         <w:keepLines w:val="0"/>
         <w:widowControl/>
         <w:numPr>
+          <w:ilvl w:val="0"/>
           <w:numId w:val="0"/>
         </w:numPr>
         <w:suppressLineNumbers w:val="0"/>
@@ -658,6 +664,7 @@
         <w:keepLines w:val="0"/>
         <w:widowControl/>
         <w:numPr>
+          <w:ilvl w:val="0"/>
           <w:numId w:val="0"/>
         </w:numPr>
         <w:suppressLineNumbers w:val="0"/>
@@ -687,6 +694,7 @@
         <w:keepLines w:val="0"/>
         <w:widowControl/>
         <w:numPr>
+          <w:ilvl w:val="0"/>
           <w:numId w:val="0"/>
         </w:numPr>
         <w:suppressLineNumbers w:val="0"/>
@@ -716,22 +724,24 @@
         <w:keepLines w:val="0"/>
         <w:widowControl/>
         <w:numPr>
-          <w:numId w:val="0"/>
-        </w:numPr>
-        <w:suppressLineNumbers w:val="0"/>
-        <w:ind w:leftChars="0" w:right="0" w:rightChars="0"/>
-        <w:rPr>
-          <w:rFonts w:hint="default" w:ascii="Times New Roman" w:hAnsi="Times New Roman" w:cs="Times New Roman"/>
-        </w:rPr>
-      </w:pPr>
-    </w:p>
-    <w:p>
-      <w:pPr>
-        <w:pStyle w:val="7"/>
-        <w:keepNext w:val="0"/>
-        <w:keepLines w:val="0"/>
-        <w:widowControl/>
-        <w:numPr>
+          <w:ilvl w:val="0"/>
+          <w:numId w:val="0"/>
+        </w:numPr>
+        <w:suppressLineNumbers w:val="0"/>
+        <w:ind w:leftChars="0" w:right="0" w:rightChars="0"/>
+        <w:rPr>
+          <w:rFonts w:hint="default" w:ascii="Times New Roman" w:hAnsi="Times New Roman" w:cs="Times New Roman"/>
+        </w:rPr>
+      </w:pPr>
+    </w:p>
+    <w:p>
+      <w:pPr>
+        <w:pStyle w:val="7"/>
+        <w:keepNext w:val="0"/>
+        <w:keepLines w:val="0"/>
+        <w:widowControl/>
+        <w:numPr>
+          <w:ilvl w:val="0"/>
           <w:numId w:val="0"/>
         </w:numPr>
         <w:suppressLineNumbers w:val="0"/>
@@ -765,6 +775,7 @@
         <w:keepLines w:val="0"/>
         <w:widowControl/>
         <w:numPr>
+          <w:ilvl w:val="0"/>
           <w:numId w:val="0"/>
         </w:numPr>
         <w:suppressLineNumbers w:val="0"/>
@@ -800,6 +811,7 @@
         <w:keepLines w:val="0"/>
         <w:widowControl/>
         <w:numPr>
+          <w:ilvl w:val="0"/>
           <w:numId w:val="0"/>
         </w:numPr>
         <w:suppressLineNumbers w:val="0"/>
@@ -822,6 +834,7 @@
         <w:keepLines w:val="0"/>
         <w:widowControl/>
         <w:numPr>
+          <w:ilvl w:val="0"/>
           <w:numId w:val="0"/>
         </w:numPr>
         <w:suppressLineNumbers w:val="0"/>
@@ -843,6 +856,7 @@
         <w:keepLines w:val="0"/>
         <w:widowControl/>
         <w:numPr>
+          <w:ilvl w:val="0"/>
           <w:numId w:val="0"/>
         </w:numPr>
         <w:suppressLineNumbers w:val="0"/>
@@ -892,6 +906,7 @@
         <w:keepLines w:val="0"/>
         <w:widowControl/>
         <w:numPr>
+          <w:ilvl w:val="0"/>
           <w:numId w:val="0"/>
         </w:numPr>
         <w:suppressLineNumbers w:val="0"/>
@@ -927,6 +942,7 @@
         <w:keepLines w:val="0"/>
         <w:widowControl/>
         <w:numPr>
+          <w:ilvl w:val="0"/>
           <w:numId w:val="0"/>
         </w:numPr>
         <w:suppressLineNumbers w:val="0"/>
@@ -949,6 +965,7 @@
         <w:keepLines w:val="0"/>
         <w:widowControl/>
         <w:numPr>
+          <w:ilvl w:val="0"/>
           <w:numId w:val="0"/>
         </w:numPr>
         <w:suppressLineNumbers w:val="0"/>
@@ -965,6 +982,7 @@
         <w:keepLines w:val="0"/>
         <w:widowControl/>
         <w:numPr>
+          <w:ilvl w:val="0"/>
           <w:numId w:val="0"/>
         </w:numPr>
         <w:suppressLineNumbers w:val="0"/>
@@ -993,6 +1011,7 @@
         <w:keepLines w:val="0"/>
         <w:widowControl/>
         <w:numPr>
+          <w:ilvl w:val="0"/>
           <w:numId w:val="0"/>
         </w:numPr>
         <w:suppressLineNumbers w:val="0"/>
@@ -1028,6 +1047,7 @@
         <w:keepLines w:val="0"/>
         <w:widowControl/>
         <w:numPr>
+          <w:ilvl w:val="0"/>
           <w:numId w:val="0"/>
         </w:numPr>
         <w:suppressLineNumbers w:val="0"/>
@@ -1063,6 +1083,7 @@
         <w:keepLines w:val="0"/>
         <w:widowControl/>
         <w:numPr>
+          <w:ilvl w:val="0"/>
           <w:numId w:val="0"/>
         </w:numPr>
         <w:suppressLineNumbers w:val="0"/>
@@ -1098,6 +1119,7 @@
         <w:keepLines w:val="0"/>
         <w:widowControl/>
         <w:numPr>
+          <w:ilvl w:val="0"/>
           <w:numId w:val="0"/>
         </w:numPr>
         <w:suppressLineNumbers w:val="0"/>
@@ -1133,6 +1155,7 @@
         <w:keepLines w:val="0"/>
         <w:widowControl/>
         <w:numPr>
+          <w:ilvl w:val="0"/>
           <w:numId w:val="0"/>
         </w:numPr>
         <w:suppressLineNumbers w:val="0"/>
@@ -1162,6 +1185,7 @@
         <w:keepLines w:val="0"/>
         <w:widowControl/>
         <w:numPr>
+          <w:ilvl w:val="0"/>
           <w:numId w:val="0"/>
         </w:numPr>
         <w:suppressLineNumbers w:val="0"/>
@@ -1191,6 +1215,7 @@
         <w:keepLines w:val="0"/>
         <w:widowControl/>
         <w:numPr>
+          <w:ilvl w:val="0"/>
           <w:numId w:val="0"/>
         </w:numPr>
         <w:suppressLineNumbers w:val="0"/>
@@ -1219,6 +1244,7 @@
         <w:keepLines w:val="0"/>
         <w:widowControl/>
         <w:numPr>
+          <w:ilvl w:val="0"/>
           <w:numId w:val="0"/>
         </w:numPr>
         <w:suppressLineNumbers w:val="0"/>
@@ -1262,6 +1288,7 @@
         <w:keepLines w:val="0"/>
         <w:widowControl/>
         <w:numPr>
+          <w:ilvl w:val="0"/>
           <w:numId w:val="0"/>
         </w:numPr>
         <w:suppressLineNumbers w:val="0"/>
@@ -1297,6 +1324,7 @@
         <w:keepLines w:val="0"/>
         <w:widowControl/>
         <w:numPr>
+          <w:ilvl w:val="0"/>
           <w:numId w:val="0"/>
         </w:numPr>
         <w:suppressLineNumbers w:val="0"/>
@@ -1331,6 +1359,7 @@
         <w:keepLines w:val="0"/>
         <w:widowControl/>
         <w:numPr>
+          <w:ilvl w:val="0"/>
           <w:numId w:val="0"/>
         </w:numPr>
         <w:suppressLineNumbers w:val="0"/>
@@ -1347,6 +1376,7 @@
         <w:keepLines w:val="0"/>
         <w:widowControl/>
         <w:numPr>
+          <w:ilvl w:val="0"/>
           <w:numId w:val="0"/>
         </w:numPr>
         <w:suppressLineNumbers w:val="0"/>
@@ -1375,6 +1405,7 @@
         <w:keepLines w:val="0"/>
         <w:widowControl/>
         <w:numPr>
+          <w:ilvl w:val="0"/>
           <w:numId w:val="0"/>
         </w:numPr>
         <w:suppressLineNumbers w:val="0"/>
@@ -1410,6 +1441,7 @@
         <w:keepLines w:val="0"/>
         <w:widowControl/>
         <w:numPr>
+          <w:ilvl w:val="0"/>
           <w:numId w:val="0"/>
         </w:numPr>
         <w:suppressLineNumbers w:val="0"/>
@@ -1445,6 +1477,7 @@
         <w:keepLines w:val="0"/>
         <w:widowControl/>
         <w:numPr>
+          <w:ilvl w:val="0"/>
           <w:numId w:val="0"/>
         </w:numPr>
         <w:suppressLineNumbers w:val="0"/>
@@ -1473,6 +1506,7 @@
         <w:keepLines w:val="0"/>
         <w:widowControl/>
         <w:numPr>
+          <w:ilvl w:val="0"/>
           <w:numId w:val="0"/>
         </w:numPr>
         <w:suppressLineNumbers w:val="0"/>
@@ -1490,6 +1524,7 @@
         <w:keepLines w:val="0"/>
         <w:widowControl/>
         <w:numPr>
+          <w:ilvl w:val="0"/>
           <w:numId w:val="0"/>
         </w:numPr>
         <w:suppressLineNumbers w:val="0"/>
@@ -1512,41 +1547,38 @@
         <w:keepLines w:val="0"/>
         <w:widowControl/>
         <w:numPr>
-          <w:numId w:val="0"/>
-        </w:numPr>
-        <w:suppressLineNumbers w:val="0"/>
-        <w:ind w:leftChars="0" w:right="0" w:rightChars="0"/>
-        <w:rPr>
-          <w:rFonts w:hint="default" w:ascii="Times New Roman" w:hAnsi="Times New Roman" w:cs="Times New Roman"/>
-        </w:rPr>
-      </w:pPr>
-      <w:r>
-        <w:rPr>
-          <w:rFonts w:hint="default" w:ascii="Times New Roman" w:hAnsi="Times New Roman" w:cs="Times New Roman"/>
-        </w:rPr>
-        <w:t xml:space="preserve">Khi tìm kiếm → Gửi yêu cầu đến API </w:t>
-      </w:r>
-      <w:r>
-        <w:rPr>
-          <w:rStyle w:val="6"/>
-          <w:rFonts w:hint="default" w:ascii="Times New Roman" w:hAnsi="Times New Roman" w:cs="Times New Roman"/>
-        </w:rPr>
-        <w:t>/products?search=...</w:t>
-      </w:r>
-      <w:r>
-        <w:rPr>
-          <w:rFonts w:hint="default" w:ascii="Times New Roman" w:hAnsi="Times New Roman" w:cs="Times New Roman"/>
-        </w:rPr>
-        <w:t>.</w:t>
-      </w:r>
-    </w:p>
-    <w:p>
-      <w:pPr>
-        <w:pStyle w:val="7"/>
-        <w:keepNext w:val="0"/>
-        <w:keepLines w:val="0"/>
-        <w:widowControl/>
-        <w:numPr>
+          <w:ilvl w:val="0"/>
+          <w:numId w:val="0"/>
+        </w:numPr>
+        <w:suppressLineNumbers w:val="0"/>
+        <w:ind w:leftChars="0" w:right="0" w:rightChars="0"/>
+        <w:rPr>
+          <w:rFonts w:hint="default" w:ascii="Times New Roman" w:hAnsi="Times New Roman" w:cs="Times New Roman"/>
+          <w:lang w:val="en-US"/>
+        </w:rPr>
+      </w:pPr>
+      <w:r>
+        <w:rPr>
+          <w:rFonts w:hint="default" w:ascii="Times New Roman" w:hAnsi="Times New Roman" w:cs="Times New Roman"/>
+        </w:rPr>
+        <w:t>Khi tìm kiếm → Gửi yêu cầu đến AP</w:t>
+      </w:r>
+      <w:r>
+        <w:rPr>
+          <w:rFonts w:hint="default" w:cs="Times New Roman"/>
+          <w:lang w:val="en-US"/>
+        </w:rPr>
+        <w:t>I</w:t>
+      </w:r>
+    </w:p>
+    <w:p>
+      <w:pPr>
+        <w:pStyle w:val="7"/>
+        <w:keepNext w:val="0"/>
+        <w:keepLines w:val="0"/>
+        <w:widowControl/>
+        <w:numPr>
+          <w:ilvl w:val="0"/>
           <w:numId w:val="0"/>
         </w:numPr>
         <w:suppressLineNumbers w:val="0"/>
@@ -1582,6 +1614,7 @@
         <w:keepLines w:val="0"/>
         <w:widowControl/>
         <w:numPr>
+          <w:ilvl w:val="0"/>
           <w:numId w:val="0"/>
         </w:numPr>
         <w:suppressLineNumbers w:val="0"/>
@@ -1619,6 +1652,7 @@
         <w:keepLines w:val="0"/>
         <w:widowControl/>
         <w:numPr>
+          <w:ilvl w:val="0"/>
           <w:numId w:val="0"/>
         </w:numPr>
         <w:suppressLineNumbers w:val="0"/>
@@ -1648,6 +1682,7 @@
         <w:keepLines w:val="0"/>
         <w:widowControl/>
         <w:numPr>
+          <w:ilvl w:val="0"/>
           <w:numId w:val="0"/>
         </w:numPr>
         <w:suppressLineNumbers w:val="0"/>
@@ -1670,6 +1705,7 @@
         <w:keepLines w:val="0"/>
         <w:widowControl/>
         <w:numPr>
+          <w:ilvl w:val="0"/>
           <w:numId w:val="0"/>
         </w:numPr>
         <w:suppressLineNumbers w:val="0"/>
@@ -1692,6 +1728,7 @@
         <w:keepLines w:val="0"/>
         <w:widowControl/>
         <w:numPr>
+          <w:ilvl w:val="0"/>
           <w:numId w:val="0"/>
         </w:numPr>
         <w:suppressLineNumbers w:val="0"/>
@@ -1713,6 +1750,7 @@
         <w:keepLines w:val="0"/>
         <w:widowControl/>
         <w:numPr>
+          <w:ilvl w:val="0"/>
           <w:numId w:val="0"/>
         </w:numPr>
         <w:suppressLineNumbers w:val="0"/>
@@ -1730,6 +1768,7 @@
         <w:keepLines w:val="0"/>
         <w:widowControl/>
         <w:numPr>
+          <w:ilvl w:val="0"/>
           <w:numId w:val="0"/>
         </w:numPr>
         <w:suppressLineNumbers w:val="0"/>
@@ -1759,6 +1798,7 @@
         <w:keepLines w:val="0"/>
         <w:widowControl/>
         <w:numPr>
+          <w:ilvl w:val="0"/>
           <w:numId w:val="0"/>
         </w:numPr>
         <w:suppressLineNumbers w:val="0"/>
@@ -1781,6 +1821,7 @@
         <w:keepLines w:val="0"/>
         <w:widowControl/>
         <w:numPr>
+          <w:ilvl w:val="0"/>
           <w:numId w:val="0"/>
         </w:numPr>
         <w:suppressLineNumbers w:val="0"/>
@@ -1803,22 +1844,26 @@
         <w:keepLines w:val="0"/>
         <w:widowControl/>
         <w:numPr>
-          <w:numId w:val="0"/>
-        </w:numPr>
-        <w:suppressLineNumbers w:val="0"/>
-        <w:ind w:leftChars="0" w:right="0" w:rightChars="0"/>
-        <w:rPr>
-          <w:rFonts w:hint="default" w:ascii="Times New Roman" w:hAnsi="Times New Roman" w:cs="Times New Roman"/>
-        </w:rPr>
-      </w:pPr>
-    </w:p>
-    <w:p>
-      <w:pPr>
-        <w:pStyle w:val="7"/>
-        <w:keepNext w:val="0"/>
-        <w:keepLines w:val="0"/>
-        <w:widowControl/>
-        <w:numPr>
+          <w:ilvl w:val="0"/>
+          <w:numId w:val="0"/>
+        </w:numPr>
+        <w:suppressLineNumbers w:val="0"/>
+        <w:ind w:leftChars="0" w:right="0" w:rightChars="0"/>
+        <w:rPr>
+          <w:rFonts w:hint="default" w:ascii="Times New Roman" w:hAnsi="Times New Roman" w:cs="Times New Roman"/>
+        </w:rPr>
+      </w:pPr>
+      <w:bookmarkStart w:id="6" w:name="_GoBack"/>
+      <w:bookmarkEnd w:id="6"/>
+    </w:p>
+    <w:p>
+      <w:pPr>
+        <w:pStyle w:val="7"/>
+        <w:keepNext w:val="0"/>
+        <w:keepLines w:val="0"/>
+        <w:widowControl/>
+        <w:numPr>
+          <w:ilvl w:val="0"/>
           <w:numId w:val="0"/>
         </w:numPr>
         <w:suppressLineNumbers w:val="0"/>
@@ -1848,6 +1893,7 @@
         <w:keepLines w:val="0"/>
         <w:widowControl/>
         <w:numPr>
+          <w:ilvl w:val="0"/>
           <w:numId w:val="0"/>
         </w:numPr>
         <w:suppressLineNumbers w:val="0"/>
@@ -1870,6 +1916,7 @@
         <w:keepLines w:val="0"/>
         <w:widowControl/>
         <w:numPr>
+          <w:ilvl w:val="0"/>
           <w:numId w:val="0"/>
         </w:numPr>
         <w:suppressLineNumbers w:val="0"/>
@@ -1892,22 +1939,24 @@
         <w:keepLines w:val="0"/>
         <w:widowControl/>
         <w:numPr>
-          <w:numId w:val="0"/>
-        </w:numPr>
-        <w:suppressLineNumbers w:val="0"/>
-        <w:ind w:leftChars="0" w:right="0" w:rightChars="0"/>
-        <w:rPr>
-          <w:rFonts w:hint="default" w:ascii="Times New Roman" w:hAnsi="Times New Roman" w:cs="Times New Roman"/>
-        </w:rPr>
-      </w:pPr>
-    </w:p>
-    <w:p>
-      <w:pPr>
-        <w:pStyle w:val="7"/>
-        <w:keepNext w:val="0"/>
-        <w:keepLines w:val="0"/>
-        <w:widowControl/>
-        <w:numPr>
+          <w:ilvl w:val="0"/>
+          <w:numId w:val="0"/>
+        </w:numPr>
+        <w:suppressLineNumbers w:val="0"/>
+        <w:ind w:leftChars="0" w:right="0" w:rightChars="0"/>
+        <w:rPr>
+          <w:rFonts w:hint="default" w:ascii="Times New Roman" w:hAnsi="Times New Roman" w:cs="Times New Roman"/>
+        </w:rPr>
+      </w:pPr>
+    </w:p>
+    <w:p>
+      <w:pPr>
+        <w:pStyle w:val="7"/>
+        <w:keepNext w:val="0"/>
+        <w:keepLines w:val="0"/>
+        <w:widowControl/>
+        <w:numPr>
+          <w:ilvl w:val="0"/>
           <w:numId w:val="0"/>
         </w:numPr>
         <w:suppressLineNumbers w:val="0"/>
@@ -1937,6 +1986,7 @@
         <w:keepLines w:val="0"/>
         <w:widowControl/>
         <w:numPr>
+          <w:ilvl w:val="0"/>
           <w:numId w:val="0"/>
         </w:numPr>
         <w:suppressLineNumbers w:val="0"/>
@@ -1985,6 +2035,7 @@
         <w:keepLines w:val="0"/>
         <w:widowControl/>
         <w:numPr>
+          <w:ilvl w:val="0"/>
           <w:numId w:val="0"/>
         </w:numPr>
         <w:suppressLineNumbers w:val="0"/>
@@ -2041,7 +2092,7 @@
     <w:lsdException w:unhideWhenUsed="0" w:uiPriority="0" w:semiHidden="0" w:name="index 8"/>
     <w:lsdException w:unhideWhenUsed="0" w:uiPriority="0" w:semiHidden="0" w:name="index 9"/>
     <w:lsdException w:unhideWhenUsed="0" w:uiPriority="0" w:semiHidden="0" w:name="toc 1"/>
-    <w:lsdException w:unhideWhenUsed="0" w:uiPriority="0" w:semiHidden="0" w:name="toc 2"/>
+    <w:lsdException w:qFormat="1" w:unhideWhenUsed="0" w:uiPriority="0" w:semiHidden="0" w:name="toc 2"/>
     <w:lsdException w:unhideWhenUsed="0" w:uiPriority="0" w:semiHidden="0" w:name="toc 3"/>
     <w:lsdException w:unhideWhenUsed="0" w:uiPriority="0" w:semiHidden="0" w:name="toc 4"/>
     <w:lsdException w:unhideWhenUsed="0" w:uiPriority="0" w:semiHidden="0" w:name="toc 5"/>
@@ -2086,7 +2137,7 @@
     <w:lsdException w:qFormat="1" w:unhideWhenUsed="0" w:uiPriority="0" w:semiHidden="0" w:name="Title"/>
     <w:lsdException w:unhideWhenUsed="0" w:uiPriority="0" w:semiHidden="0" w:name="Closing"/>
     <w:lsdException w:unhideWhenUsed="0" w:uiPriority="0" w:semiHidden="0" w:name="Signature"/>
-    <w:lsdException w:unhideWhenUsed="0" w:uiPriority="0" w:name="Default Paragraph Font"/>
+    <w:lsdException w:qFormat="1" w:unhideWhenUsed="0" w:uiPriority="0" w:name="Default Paragraph Font"/>
     <w:lsdException w:unhideWhenUsed="0" w:uiPriority="0" w:semiHidden="0" w:name="Body Text"/>
     <w:lsdException w:unhideWhenUsed="0" w:uiPriority="0" w:semiHidden="0" w:name="Body Text Indent"/>
     <w:lsdException w:unhideWhenUsed="0" w:uiPriority="0" w:semiHidden="0" w:name="List Continue"/>
@@ -2113,11 +2164,11 @@
     <w:lsdException w:unhideWhenUsed="0" w:uiPriority="0" w:semiHidden="0" w:name="Document Map"/>
     <w:lsdException w:unhideWhenUsed="0" w:uiPriority="0" w:semiHidden="0" w:name="Plain Text"/>
     <w:lsdException w:unhideWhenUsed="0" w:uiPriority="0" w:semiHidden="0" w:name="E-mail Signature"/>
-    <w:lsdException w:unhideWhenUsed="0" w:uiPriority="0" w:semiHidden="0" w:name="Normal (Web)"/>
+    <w:lsdException w:qFormat="1" w:unhideWhenUsed="0" w:uiPriority="0" w:semiHidden="0" w:name="Normal (Web)"/>
     <w:lsdException w:unhideWhenUsed="0" w:uiPriority="0" w:semiHidden="0" w:name="HTML Acronym"/>
     <w:lsdException w:unhideWhenUsed="0" w:uiPriority="0" w:semiHidden="0" w:name="HTML Address"/>
     <w:lsdException w:unhideWhenUsed="0" w:uiPriority="0" w:semiHidden="0" w:name="HTML Cite"/>
-    <w:lsdException w:unhideWhenUsed="0" w:uiPriority="0" w:semiHidden="0" w:name="HTML Code"/>
+    <w:lsdException w:qFormat="1" w:unhideWhenUsed="0" w:uiPriority="0" w:semiHidden="0" w:name="HTML Code"/>
     <w:lsdException w:unhideWhenUsed="0" w:uiPriority="0" w:semiHidden="0" w:name="HTML Definition"/>
     <w:lsdException w:unhideWhenUsed="0" w:uiPriority="0" w:semiHidden="0" w:name="HTML Keyboard"/>
     <w:lsdException w:unhideWhenUsed="0" w:uiPriority="0" w:semiHidden="0" w:name="HTML Preformatted"/>
@@ -2324,6 +2375,7 @@
   <w:style w:type="character" w:default="1" w:styleId="4">
     <w:name w:val="Default Paragraph Font"/>
     <w:semiHidden/>
+    <w:qFormat/>
     <w:uiPriority w:val="0"/>
   </w:style>
   <w:style w:type="table" w:default="1" w:styleId="5">
@@ -2343,6 +2395,7 @@
   <w:style w:type="character" w:styleId="6">
     <w:name w:val="HTML Code"/>
     <w:basedOn w:val="4"/>
+    <w:qFormat/>
     <w:uiPriority w:val="0"/>
     <w:rPr>
       <w:rFonts w:ascii="Courier New" w:hAnsi="Courier New" w:cs="Courier New"/>
@@ -2352,6 +2405,7 @@
   </w:style>
   <w:style w:type="paragraph" w:styleId="7">
     <w:name w:val="Normal (Web)"/>
+    <w:qFormat/>
     <w:uiPriority w:val="0"/>
     <w:pPr>
       <w:spacing w:before="0" w:beforeAutospacing="1" w:after="0" w:afterAutospacing="1"/>
@@ -2359,6 +2413,7 @@
       <w:jc w:val="left"/>
     </w:pPr>
     <w:rPr>
+      <w:rFonts w:ascii="Times New Roman" w:hAnsi="Times New Roman" w:eastAsia="SimSun" w:cs="Times New Roman"/>
       <w:kern w:val="0"/>
       <w:sz w:val="24"/>
       <w:szCs w:val="24"/>
@@ -2379,6 +2434,7 @@
     <w:name w:val="toc 2"/>
     <w:basedOn w:val="1"/>
     <w:next w:val="1"/>
+    <w:qFormat/>
     <w:uiPriority w:val="0"/>
     <w:pPr>
       <w:ind w:left="420" w:leftChars="200"/>
